--- a/OneMain Financial Code Challenge .docx
+++ b/OneMain Financial Code Challenge .docx
@@ -474,6 +474,30 @@
             </a:graphic>
           </wp:inline>
         </w:drawing>
+      </w:r>
+    </w:p>
+    <w:p/>
+    <w:p>
+      <w:r>
+        <w:t>Delete the  cluster:-</w:t>
+      </w:r>
+      <w:r>
+        <w:br/>
+      </w:r>
+      <w:r>
+        <w:t>eksctl delete cluster \</w:t>
+      </w:r>
+      <w:r>
+        <w:br/>
+      </w:r>
+      <w:r>
+        <w:t>--name idli \</w:t>
+      </w:r>
+      <w:r>
+        <w:br/>
+      </w:r>
+      <w:r>
+        <w:t>--region us-east-2</w:t>
       </w:r>
     </w:p>
     <w:sectPr>
